--- a/hello.docx
+++ b/hello.docx
@@ -6,14 +6,12 @@
       <w:pPr>
         <w:jc w:val="center"/>
         <w:rPr>
-          <w:rFonts w:hint="eastAsia" w:eastAsiaTheme="minorEastAsia"/>
+          <w:rFonts w:hint="eastAsia"/>
           <w:sz w:val="72"/>
           <w:szCs w:val="72"/>
           <w:lang w:val="en-US" w:eastAsia="zh-CN"/>
         </w:rPr>
       </w:pPr>
-      <w:bookmarkStart w:id="0" w:name="_GoBack"/>
-      <w:bookmarkEnd w:id="0"/>
       <w:r>
         <w:rPr>
           <w:rFonts w:hint="eastAsia"/>
@@ -23,6 +21,28 @@
         </w:rPr>
         <w:t>Hello</w:t>
       </w:r>
+    </w:p>
+    <w:p>
+      <w:pPr>
+        <w:jc w:val="center"/>
+        <w:rPr>
+          <w:rFonts w:hint="default"/>
+          <w:sz w:val="72"/>
+          <w:szCs w:val="72"/>
+          <w:lang w:val="en-US" w:eastAsia="zh-CN"/>
+        </w:rPr>
+      </w:pPr>
+      <w:r>
+        <w:rPr>
+          <w:rFonts w:hint="eastAsia"/>
+          <w:sz w:val="72"/>
+          <w:szCs w:val="72"/>
+          <w:lang w:val="en-US" w:eastAsia="zh-CN"/>
+        </w:rPr>
+        <w:t>陈</w:t>
+      </w:r>
+      <w:bookmarkStart w:id="0" w:name="_GoBack"/>
+      <w:bookmarkEnd w:id="0"/>
     </w:p>
     <w:sectPr>
       <w:pgSz w:w="11906" w:h="16838"/>

--- a/hello.docx
+++ b/hello.docx
@@ -26,6 +26,26 @@
       <w:pPr>
         <w:jc w:val="center"/>
         <w:rPr>
+          <w:rFonts w:hint="eastAsia"/>
+          <w:sz w:val="72"/>
+          <w:szCs w:val="72"/>
+          <w:lang w:val="en-US" w:eastAsia="zh-CN"/>
+        </w:rPr>
+      </w:pPr>
+      <w:r>
+        <w:rPr>
+          <w:rFonts w:hint="eastAsia"/>
+          <w:sz w:val="72"/>
+          <w:szCs w:val="72"/>
+          <w:lang w:val="en-US" w:eastAsia="zh-CN"/>
+        </w:rPr>
+        <w:t>陈</w:t>
+      </w:r>
+    </w:p>
+    <w:p>
+      <w:pPr>
+        <w:jc w:val="center"/>
+        <w:rPr>
           <w:rFonts w:hint="default"/>
           <w:sz w:val="72"/>
           <w:szCs w:val="72"/>
@@ -39,7 +59,7 @@
           <w:szCs w:val="72"/>
           <w:lang w:val="en-US" w:eastAsia="zh-CN"/>
         </w:rPr>
-        <w:t>陈</w:t>
+        <w:t>越</w:t>
       </w:r>
       <w:bookmarkStart w:id="0" w:name="_GoBack"/>
       <w:bookmarkEnd w:id="0"/>
